--- a/interviews/Interviewfragen.docx
+++ b/interviews/Interviewfragen.docx
@@ -87,16 +87,7 @@
         </w:numPr>
       </w:pPr>
       <w:r>
-        <w:t>Hast du solch eine Reaktion bei deinen Terminen/Öffentlichkeit bereits vorher</w:t>
-      </w:r>
-      <w:r>
-        <w:t xml:space="preserve"> bei anderen Ereignissen</w:t>
-      </w:r>
-      <w:r>
-        <w:t xml:space="preserve"> schon einmal miterleben können?</w:t>
-      </w:r>
-      <w:r>
-        <w:t xml:space="preserve"> (Afghanistan etc.)</w:t>
+        <w:t>PIZ sagt, dass zu Beginn der Invasion das Interesse besonders hoch war. Jedoch bereits nach einigen Wochen wieder auf ein normales Niveau abgefallen ist. Ebenso kann das aus den Google Trends entnommen werden. Kannst du das bestätigen und wenn ja wie lang hat es deiner Meinung nach gedauert, bis das Interesse wieder auf einem normalen Niveau war?</w:t>
       </w:r>
     </w:p>
     <w:p>
@@ -108,7 +99,7 @@
         </w:numPr>
       </w:pPr>
       <w:r>
-        <w:t>PIZ sagt, dass zu Beginn der Invasion das Interesse besonders hoch war. Jedoch bereits nach einigen Wochen wieder auf ein normales Niveau abgefallen ist. Ebenso kann das aus den Google Trends entnommen werden. Kannst du das bestätigen und wenn ja wie lang hat es deiner Meinung nach gedauert, bis das Interesse wieder auf einem normalen Niveau war?</w:t>
+        <w:t>Hast du solch eine Reaktion bei deinen Terminen/Öffentlichkeit bereits vorher bei anderen Ereignissen schon einmal miterleben können? (Afghanistan etc.)</w:t>
       </w:r>
     </w:p>
     <w:p>
@@ -169,6 +160,41 @@
       </w:r>
       <w:r>
         <w:t xml:space="preserve"> 2017</w:t>
+      </w:r>
+    </w:p>
+    <w:p/>
+    <w:p>
+      <w:r>
+        <w:t>Interview 2:</w:t>
+      </w:r>
+    </w:p>
+    <w:p>
+      <w:r>
+        <w:t>Baden Württemberg</w:t>
+      </w:r>
+    </w:p>
+    <w:p>
+      <w:r>
+        <w:t xml:space="preserve">49 </w:t>
+      </w:r>
+      <w:r>
+        <w:t>Jahre</w:t>
+      </w:r>
+    </w:p>
+    <w:p>
+      <w:r>
+        <w:t>Soldat seit:</w:t>
+      </w:r>
+      <w:r>
+        <w:t xml:space="preserve"> Januar 96</w:t>
+      </w:r>
+    </w:p>
+    <w:p>
+      <w:r>
+        <w:t>Karriereberater:</w:t>
+      </w:r>
+      <w:r>
+        <w:t xml:space="preserve"> Ende 2017</w:t>
       </w:r>
     </w:p>
     <w:sectPr>
